--- a/Rick/Opdracht uitwerkingen.docx
+++ b/Rick/Opdracht uitwerkingen.docx
@@ -33,7 +33,15 @@
         <w:t>variabelen</w:t>
       </w:r>
       <w:r>
-        <w:t xml:space="preserve"> gedeclareerd. Voordat je ze zinnig zou kunnen gebruiken moet je ze wel initialiseren. Leg uit wat de begrippen declaratie en initialisatie betekenen. Let op: in het BlueJ boek word declaratie en initialisatie vaak in één keer gedaan.</w:t>
+        <w:t xml:space="preserve"> gedeclareerd. Voordat je ze zinnig zou kunnen gebruiken moet je ze wel initialiseren. Leg uit wat de begrippen declaratie en initialisatie betekenen. Let op: in het </w:t>
+      </w:r>
+      <w:proofErr w:type="spellStart"/>
+      <w:r>
+        <w:t>BlueJ</w:t>
+      </w:r>
+      <w:proofErr w:type="spellEnd"/>
+      <w:r>
+        <w:t xml:space="preserve"> boek word declaratie en initialisatie vaak in één keer gedaan.</w:t>
       </w:r>
     </w:p>
     <w:p>
@@ -226,7 +234,31 @@
         <w:t xml:space="preserve">Vraag: </w:t>
       </w:r>
       <w:r>
-        <w:t>Leg uit waarom het gebruik van een while lus in de methode verwerkRijVoorKassa() handiger is dan een for lus.</w:t>
+        <w:t xml:space="preserve">Leg uit waarom het gebruik van een </w:t>
+      </w:r>
+      <w:proofErr w:type="spellStart"/>
+      <w:r>
+        <w:t>while</w:t>
+      </w:r>
+      <w:proofErr w:type="spellEnd"/>
+      <w:r>
+        <w:t xml:space="preserve"> lus in de methode </w:t>
+      </w:r>
+      <w:proofErr w:type="spellStart"/>
+      <w:r>
+        <w:t>verwerkRijVoorKassa</w:t>
+      </w:r>
+      <w:proofErr w:type="spellEnd"/>
+      <w:r>
+        <w:t xml:space="preserve">() handiger is dan een </w:t>
+      </w:r>
+      <w:proofErr w:type="spellStart"/>
+      <w:r>
+        <w:t>for</w:t>
+      </w:r>
+      <w:proofErr w:type="spellEnd"/>
+      <w:r>
+        <w:t xml:space="preserve"> lus.</w:t>
       </w:r>
     </w:p>
     <w:p>
@@ -240,7 +272,39 @@
         <w:t xml:space="preserve"> </w:t>
       </w:r>
       <w:r>
-        <w:t>Stel een nieuwe klant (of Persoon) word in de wachtrij geplaatst op het moment dat de rij verwerkt word. Indien er gebruik gemaakt word van een for loop, word van te voren uitgerekend hoevaak de loop moet loopen. Indien er 5 man in de rij staan, word er van te voren berekend dat de loop 5x moet loopen. Indien er bij de 2</w:t>
+        <w:t xml:space="preserve">Stel een nieuwe klant (of Persoon) word in de wachtrij geplaatst op het moment dat de rij verwerkt word. Indien er gebruik gemaakt word van een </w:t>
+      </w:r>
+      <w:proofErr w:type="spellStart"/>
+      <w:r>
+        <w:t>for</w:t>
+      </w:r>
+      <w:proofErr w:type="spellEnd"/>
+      <w:r>
+        <w:t xml:space="preserve"> loop, word van te voren uitgerekend </w:t>
+      </w:r>
+      <w:proofErr w:type="spellStart"/>
+      <w:r>
+        <w:t>hoevaak</w:t>
+      </w:r>
+      <w:proofErr w:type="spellEnd"/>
+      <w:r>
+        <w:t xml:space="preserve"> de loop moet </w:t>
+      </w:r>
+      <w:proofErr w:type="spellStart"/>
+      <w:r>
+        <w:t>loopen</w:t>
+      </w:r>
+      <w:proofErr w:type="spellEnd"/>
+      <w:r>
+        <w:t xml:space="preserve">. Indien er 5 man in de rij staan, word er van te voren berekend dat de loop 5x moet </w:t>
+      </w:r>
+      <w:proofErr w:type="spellStart"/>
+      <w:r>
+        <w:t>loopen</w:t>
+      </w:r>
+      <w:proofErr w:type="spellEnd"/>
+      <w:r>
+        <w:t>. Indien er bij de 2</w:t>
       </w:r>
       <w:r>
         <w:rPr>
@@ -254,12 +318,114 @@
     </w:p>
     <w:p>
       <w:r>
-        <w:t>Bij een while loop, word na elke loop gecontroleerd of de statement een false of een true is. Indien de statement een true is, word er nog een loop uitgevoerd. In de statement staat in die geval een controle functie die checkt of er minimaal nog één persoon in de wachtrij staat. Indien dat het geval is, word er een true terug gegeven waardoor de while loop nogmaals uitgevoerd word.</w:t>
+        <w:t xml:space="preserve">Bij een </w:t>
+      </w:r>
+      <w:proofErr w:type="spellStart"/>
+      <w:r>
+        <w:t>while</w:t>
+      </w:r>
+      <w:proofErr w:type="spellEnd"/>
+      <w:r>
+        <w:t xml:space="preserve"> loop, word na elke loop gecontroleerd of de statement een </w:t>
+      </w:r>
+      <w:proofErr w:type="spellStart"/>
+      <w:r>
+        <w:t>false</w:t>
+      </w:r>
+      <w:proofErr w:type="spellEnd"/>
+      <w:r>
+        <w:t xml:space="preserve"> of een </w:t>
+      </w:r>
+      <w:proofErr w:type="spellStart"/>
+      <w:r>
+        <w:t>true</w:t>
+      </w:r>
+      <w:proofErr w:type="spellEnd"/>
+      <w:r>
+        <w:t xml:space="preserve"> is. Indien de statement een </w:t>
+      </w:r>
+      <w:proofErr w:type="spellStart"/>
+      <w:r>
+        <w:t>true</w:t>
+      </w:r>
+      <w:proofErr w:type="spellEnd"/>
+      <w:r>
+        <w:t xml:space="preserve"> is, word er nog een loop uitgevoerd. In de statement staat in die geval een controle functie die checkt of er minimaal nog één persoon in de wachtrij staat. Indien dat het geval is, word er een </w:t>
+      </w:r>
+      <w:proofErr w:type="spellStart"/>
+      <w:r>
+        <w:t>true</w:t>
+      </w:r>
+      <w:proofErr w:type="spellEnd"/>
+      <w:r>
+        <w:t xml:space="preserve"> terug gegeven waardoor de </w:t>
+      </w:r>
+      <w:proofErr w:type="spellStart"/>
+      <w:r>
+        <w:t>while</w:t>
+      </w:r>
+      <w:proofErr w:type="spellEnd"/>
+      <w:r>
+        <w:t xml:space="preserve"> loop nogmaals uitgevoerd word.</w:t>
+      </w:r>
+    </w:p>
+    <w:p/>
+    <w:p/>
+    <w:p/>
+    <w:p>
+      <w:pPr>
+        <w:pStyle w:val="Kop2"/>
+      </w:pPr>
+      <w:r>
+        <w:t>3.1.A</w:t>
+      </w:r>
+    </w:p>
+    <w:p>
+      <w:r>
+        <w:rPr>
+          <w:b/>
+        </w:rPr>
+        <w:t xml:space="preserve">Vraag: </w:t>
+      </w:r>
+      <w:r>
+        <w:t>Bij welke methodes in Kassa en Kantine komt dit voor?</w:t>
+      </w:r>
+    </w:p>
+    <w:p>
+      <w:r>
+        <w:rPr>
+          <w:b/>
+        </w:rPr>
+        <w:t>Antwoord:</w:t>
+      </w:r>
+      <w:r>
+        <w:t xml:space="preserve"> </w:t>
+      </w:r>
+      <w:r>
+        <w:t>Bij de methodes “</w:t>
+      </w:r>
+      <w:proofErr w:type="spellStart"/>
+      <w:r>
+        <w:t>hoe</w:t>
       </w:r>
       <w:bookmarkStart w:id="3" w:name="_GoBack"/>
       <w:bookmarkEnd w:id="3"/>
-    </w:p>
-    <w:p/>
+      <w:r>
+        <w:t>veelheidGeldInKassa</w:t>
+      </w:r>
+      <w:proofErr w:type="spellEnd"/>
+      <w:r>
+        <w:t>” en “</w:t>
+      </w:r>
+      <w:proofErr w:type="spellStart"/>
+      <w:r>
+        <w:t>aantalArtikelen</w:t>
+      </w:r>
+      <w:proofErr w:type="spellEnd"/>
+      <w:r>
+        <w:t>”.</w:t>
+      </w:r>
+    </w:p>
     <w:sectPr>
       <w:pgSz w:w="11906" w:h="16838"/>
       <w:pgMar w:top="1417" w:right="1417" w:bottom="1417" w:left="1417" w:header="708" w:footer="708" w:gutter="0"/>
